--- a/Files/20170208_sjablonen bereikbaarheidslijst en samenwerkingscontract.docx
+++ b/Files/20170208_sjablonen bereikbaarheidslijst en samenwerkingscontract.docx
@@ -1,6 +1,6 @@
 
 <file path=word/document.xml><?xml version="1.0" encoding="utf-8"?>
-<w:document xmlns:wpc="http://schemas.microsoft.com/office/word/2010/wordprocessingCanvas" xmlns:mc="http://schemas.openxmlformats.org/markup-compatibility/2006" xmlns:o="urn:schemas-microsoft-com:office:office" xmlns:r="http://schemas.openxmlformats.org/officeDocument/2006/relationships" xmlns:m="http://schemas.openxmlformats.org/officeDocument/2006/math" xmlns:v="urn:schemas-microsoft-com:vml" xmlns:wp14="http://schemas.microsoft.com/office/word/2010/wordprocessingDrawing" xmlns:wp="http://schemas.openxmlformats.org/drawingml/2006/wordprocessingDrawing" xmlns:w10="urn:schemas-microsoft-com:office:word" xmlns:w="http://schemas.openxmlformats.org/wordprocessingml/2006/main" xmlns:w14="http://schemas.microsoft.com/office/word/2010/wordml" xmlns:w15="http://schemas.microsoft.com/office/word/2012/wordml" xmlns:wpg="http://schemas.microsoft.com/office/word/2010/wordprocessingGroup" xmlns:wpi="http://schemas.microsoft.com/office/word/2010/wordprocessingInk" xmlns:wne="http://schemas.microsoft.com/office/word/2006/wordml" xmlns:wps="http://schemas.microsoft.com/office/word/2010/wordprocessingShape" mc:Ignorable="w14 w15 wp14">
+<w:document xmlns:wpc="http://schemas.microsoft.com/office/word/2010/wordprocessingCanvas" xmlns:cx="http://schemas.microsoft.com/office/drawing/2014/chartex" xmlns:cx1="http://schemas.microsoft.com/office/drawing/2015/9/8/chartex" xmlns:cx2="http://schemas.microsoft.com/office/drawing/2015/10/21/chartex" xmlns:cx3="http://schemas.microsoft.com/office/drawing/2016/5/9/chartex" xmlns:cx4="http://schemas.microsoft.com/office/drawing/2016/5/10/chartex" xmlns:cx5="http://schemas.microsoft.com/office/drawing/2016/5/11/chartex" xmlns:mc="http://schemas.openxmlformats.org/markup-compatibility/2006" xmlns:o="urn:schemas-microsoft-com:office:office" xmlns:r="http://schemas.openxmlformats.org/officeDocument/2006/relationships" xmlns:m="http://schemas.openxmlformats.org/officeDocument/2006/math" xmlns:v="urn:schemas-microsoft-com:vml" xmlns:wp14="http://schemas.microsoft.com/office/word/2010/wordprocessingDrawing" xmlns:wp="http://schemas.openxmlformats.org/drawingml/2006/wordprocessingDrawing" xmlns:w10="urn:schemas-microsoft-com:office:word" xmlns:w="http://schemas.openxmlformats.org/wordprocessingml/2006/main" xmlns:w14="http://schemas.microsoft.com/office/word/2010/wordml" xmlns:w15="http://schemas.microsoft.com/office/word/2012/wordml" xmlns:w16se="http://schemas.microsoft.com/office/word/2015/wordml/symex" xmlns:wpg="http://schemas.microsoft.com/office/word/2010/wordprocessingGroup" xmlns:wpi="http://schemas.microsoft.com/office/word/2010/wordprocessingInk" xmlns:wne="http://schemas.microsoft.com/office/word/2006/wordml" xmlns:wps="http://schemas.microsoft.com/office/word/2010/wordprocessingShape" mc:Ignorable="w14 w15 w16se wp14">
   <w:body>
     <w:tbl>
       <w:tblPr>
@@ -109,35 +109,26 @@
           <w:p>
             <w:pPr>
               <w:pStyle w:val="Kop1"/>
+              <w:rPr>
+                <w:lang w:val="nl-NL"/>
+              </w:rPr>
             </w:pPr>
             <w:bookmarkStart w:id="0" w:name="_Toc410937000"/>
             <w:bookmarkStart w:id="1" w:name="_Toc410937182"/>
-            <w:proofErr w:type="spellStart"/>
-            <w:r>
-              <w:t>Bijlage</w:t>
-            </w:r>
-            <w:proofErr w:type="spellEnd"/>
-            <w:r>
-              <w:t xml:space="preserve"> 1: </w:t>
-            </w:r>
-            <w:proofErr w:type="spellStart"/>
-            <w:r>
-              <w:t>Samenwerkingscontract</w:t>
-            </w:r>
-            <w:proofErr w:type="spellEnd"/>
-            <w:r>
-              <w:t xml:space="preserve"> project</w:t>
+            <w:r>
+              <w:rPr>
+                <w:lang w:val="nl-NL"/>
+              </w:rPr>
+              <w:t>Bijlage 1: Samenwerkingscontract project</w:t>
             </w:r>
             <w:bookmarkEnd w:id="0"/>
             <w:bookmarkEnd w:id="1"/>
             <w:r>
-              <w:t xml:space="preserve"> De </w:t>
-            </w:r>
-            <w:proofErr w:type="spellStart"/>
-            <w:r>
-              <w:t>gokkers</w:t>
-            </w:r>
-            <w:proofErr w:type="spellEnd"/>
+              <w:rPr>
+                <w:lang w:val="nl-NL"/>
+              </w:rPr>
+              <w:t xml:space="preserve"> De gokkers</w:t>
+            </w:r>
           </w:p>
         </w:tc>
       </w:tr>
@@ -167,6 +158,14 @@
               </w:rPr>
               <w:t>Projectgroep:</w:t>
             </w:r>
+            <w:r>
+              <w:rPr>
+                <w:rFonts w:ascii="Arial" w:hAnsi="Arial"/>
+                <w:b/>
+                <w:sz w:val="32"/>
+              </w:rPr>
+              <w:t xml:space="preserve"> 17</w:t>
+            </w:r>
           </w:p>
           <w:p>
             <w:pPr>
@@ -184,6 +183,14 @@
               </w:rPr>
               <w:t>Projectleider:</w:t>
             </w:r>
+            <w:r>
+              <w:rPr>
+                <w:rFonts w:ascii="Arial" w:hAnsi="Arial"/>
+                <w:b/>
+                <w:sz w:val="32"/>
+              </w:rPr>
+              <w:t xml:space="preserve"> Jurriaan Roelen</w:t>
+            </w:r>
           </w:p>
           <w:p>
             <w:pPr>
@@ -200,6 +207,14 @@
                 <w:sz w:val="32"/>
               </w:rPr>
               <w:t>Projectbegeleider:</w:t>
+            </w:r>
+            <w:r>
+              <w:rPr>
+                <w:rFonts w:ascii="Arial" w:hAnsi="Arial"/>
+                <w:b/>
+                <w:sz w:val="32"/>
+              </w:rPr>
+              <w:t xml:space="preserve"> </w:t>
             </w:r>
           </w:p>
         </w:tc>
@@ -247,150 +262,241 @@
           </w:tcPr>
           <w:p>
             <w:pPr>
-              <w:rPr>
-                <w:rFonts w:ascii="Arial" w:hAnsi="Arial"/>
-                <w:b/>
-                <w:sz w:val="32"/>
-              </w:rPr>
-            </w:pPr>
-            <w:r>
-              <w:rPr>
-                <w:rFonts w:ascii="Arial" w:hAnsi="Arial"/>
-                <w:b/>
-                <w:sz w:val="32"/>
-              </w:rPr>
-              <w:t xml:space="preserve">  </w:t>
-            </w:r>
-          </w:p>
-          <w:p>
-            <w:pPr>
-              <w:rPr>
-                <w:rFonts w:ascii="Arial" w:hAnsi="Arial"/>
-                <w:b/>
-                <w:sz w:val="32"/>
-              </w:rPr>
-            </w:pPr>
-          </w:p>
-          <w:p>
-            <w:pPr>
-              <w:rPr>
-                <w:rFonts w:ascii="Arial" w:hAnsi="Arial"/>
-                <w:b/>
-                <w:sz w:val="32"/>
-              </w:rPr>
-            </w:pPr>
-            <w:r>
-              <w:rPr>
-                <w:rFonts w:ascii="Arial" w:hAnsi="Arial"/>
-                <w:b/>
-                <w:sz w:val="32"/>
-              </w:rPr>
-              <w:t xml:space="preserve">  </w:t>
-            </w:r>
-          </w:p>
-          <w:p>
-            <w:pPr>
-              <w:rPr>
-                <w:rFonts w:ascii="Arial" w:hAnsi="Arial"/>
-                <w:b/>
-                <w:sz w:val="32"/>
-              </w:rPr>
-            </w:pPr>
-          </w:p>
-          <w:p>
-            <w:pPr>
-              <w:rPr>
-                <w:rFonts w:ascii="Arial" w:hAnsi="Arial"/>
-                <w:b/>
-                <w:sz w:val="32"/>
-              </w:rPr>
-            </w:pPr>
-            <w:r>
-              <w:rPr>
-                <w:rFonts w:ascii="Arial" w:hAnsi="Arial"/>
-                <w:b/>
-                <w:sz w:val="32"/>
-              </w:rPr>
-              <w:t xml:space="preserve">  </w:t>
-            </w:r>
-          </w:p>
-          <w:p>
-            <w:pPr>
-              <w:rPr>
-                <w:rFonts w:ascii="Arial" w:hAnsi="Arial"/>
-                <w:b/>
-                <w:sz w:val="32"/>
-              </w:rPr>
-            </w:pPr>
-          </w:p>
-          <w:p>
-            <w:pPr>
-              <w:rPr>
-                <w:rFonts w:ascii="Arial" w:hAnsi="Arial"/>
-                <w:b/>
-                <w:sz w:val="32"/>
-              </w:rPr>
-            </w:pPr>
-            <w:r>
-              <w:rPr>
-                <w:rFonts w:ascii="Arial" w:hAnsi="Arial"/>
-                <w:b/>
-                <w:sz w:val="32"/>
-              </w:rPr>
-              <w:t xml:space="preserve">   </w:t>
-            </w:r>
-          </w:p>
-          <w:p>
-            <w:pPr>
-              <w:rPr>
-                <w:rFonts w:ascii="Arial" w:hAnsi="Arial"/>
-                <w:b/>
-                <w:sz w:val="32"/>
-              </w:rPr>
-            </w:pPr>
-          </w:p>
-          <w:p>
-            <w:pPr>
-              <w:rPr>
-                <w:rFonts w:ascii="Arial" w:hAnsi="Arial"/>
-                <w:b/>
-                <w:sz w:val="32"/>
-              </w:rPr>
-            </w:pPr>
-            <w:r>
-              <w:rPr>
-                <w:rFonts w:ascii="Arial" w:hAnsi="Arial"/>
-                <w:b/>
-                <w:sz w:val="32"/>
-              </w:rPr>
-              <w:t xml:space="preserve"> </w:t>
-            </w:r>
-          </w:p>
-          <w:p>
-            <w:pPr>
-              <w:rPr>
-                <w:rFonts w:ascii="Arial" w:hAnsi="Arial"/>
-                <w:b/>
-                <w:sz w:val="32"/>
-              </w:rPr>
-            </w:pPr>
-            <w:r>
-              <w:rPr>
-                <w:rFonts w:ascii="Arial" w:hAnsi="Arial"/>
-                <w:b/>
-                <w:sz w:val="32"/>
-              </w:rPr>
-              <w:t xml:space="preserve">  </w:t>
-            </w:r>
-          </w:p>
-          <w:p>
-            <w:pPr>
-              <w:rPr>
-                <w:rFonts w:ascii="Arial" w:hAnsi="Arial"/>
-                <w:b/>
-                <w:sz w:val="32"/>
-              </w:rPr>
-            </w:pPr>
+              <w:pStyle w:val="Lijstalinea"/>
+              <w:numPr>
+                <w:ilvl w:val="0"/>
+                <w:numId w:val="1"/>
+              </w:numPr>
+              <w:rPr>
+                <w:rFonts w:ascii="Arial" w:hAnsi="Arial"/>
+                <w:sz w:val="28"/>
+              </w:rPr>
+            </w:pPr>
+            <w:r>
+              <w:rPr>
+                <w:rFonts w:ascii="Arial" w:hAnsi="Arial"/>
+                <w:sz w:val="28"/>
+              </w:rPr>
+              <w:t>Bij 2 keer meer dan 15 minuten te laat met elkaar te gaan praten.</w:t>
+            </w:r>
+          </w:p>
+          <w:p>
+            <w:pPr>
+              <w:pStyle w:val="Lijstalinea"/>
+              <w:numPr>
+                <w:ilvl w:val="0"/>
+                <w:numId w:val="1"/>
+              </w:numPr>
+              <w:rPr>
+                <w:rFonts w:ascii="Arial" w:hAnsi="Arial"/>
+                <w:sz w:val="28"/>
+              </w:rPr>
+            </w:pPr>
+            <w:r>
+              <w:rPr>
+                <w:rFonts w:ascii="Arial" w:hAnsi="Arial"/>
+                <w:sz w:val="28"/>
+              </w:rPr>
+              <w:t>Bij de 3</w:t>
+            </w:r>
+            <w:r>
+              <w:rPr>
+                <w:rFonts w:ascii="Arial" w:hAnsi="Arial"/>
+                <w:sz w:val="28"/>
+                <w:vertAlign w:val="superscript"/>
+              </w:rPr>
+              <w:t>e</w:t>
+            </w:r>
+            <w:r>
+              <w:rPr>
+                <w:rFonts w:ascii="Arial" w:hAnsi="Arial"/>
+                <w:sz w:val="28"/>
+              </w:rPr>
+              <w:t xml:space="preserve"> keer meer dan 15 minuten te laat wordt er een docent bij gehaald in het gesprek dat zal volgen.</w:t>
+            </w:r>
+          </w:p>
+          <w:p>
+            <w:pPr>
+              <w:pStyle w:val="Lijstalinea"/>
+              <w:numPr>
+                <w:ilvl w:val="0"/>
+                <w:numId w:val="1"/>
+              </w:numPr>
+              <w:rPr>
+                <w:rFonts w:ascii="Arial" w:hAnsi="Arial"/>
+                <w:sz w:val="28"/>
+              </w:rPr>
+            </w:pPr>
+            <w:r>
+              <w:rPr>
+                <w:rFonts w:ascii="Arial" w:hAnsi="Arial"/>
+                <w:sz w:val="28"/>
+              </w:rPr>
+              <w:t>Bij 2 keer de gemaakte afspraken niet nakomen, zal er een gesprek komen.</w:t>
+            </w:r>
+          </w:p>
+          <w:p>
+            <w:pPr>
+              <w:pStyle w:val="Lijstalinea"/>
+              <w:numPr>
+                <w:ilvl w:val="0"/>
+                <w:numId w:val="1"/>
+              </w:numPr>
+              <w:rPr>
+                <w:rFonts w:ascii="Arial" w:hAnsi="Arial"/>
+                <w:sz w:val="28"/>
+              </w:rPr>
+            </w:pPr>
+            <w:r>
+              <w:rPr>
+                <w:rFonts w:ascii="Arial" w:hAnsi="Arial"/>
+                <w:sz w:val="28"/>
+              </w:rPr>
+              <w:t xml:space="preserve">Zorgen dat er om 17.00 uur de GitHub pagina wordt bijgewerkt met de up </w:t>
+            </w:r>
+            <w:proofErr w:type="spellStart"/>
+            <w:r>
+              <w:rPr>
+                <w:rFonts w:ascii="Arial" w:hAnsi="Arial"/>
+                <w:sz w:val="28"/>
+              </w:rPr>
+              <w:t>to</w:t>
+            </w:r>
+            <w:proofErr w:type="spellEnd"/>
+            <w:r>
+              <w:rPr>
+                <w:rFonts w:ascii="Arial" w:hAnsi="Arial"/>
+                <w:sz w:val="28"/>
+              </w:rPr>
+              <w:t xml:space="preserve"> date data.</w:t>
+            </w:r>
+          </w:p>
+          <w:p>
+            <w:pPr>
+              <w:pStyle w:val="Lijstalinea"/>
+              <w:numPr>
+                <w:ilvl w:val="0"/>
+                <w:numId w:val="1"/>
+              </w:numPr>
+              <w:rPr>
+                <w:rFonts w:ascii="Arial" w:hAnsi="Arial"/>
+                <w:sz w:val="28"/>
+              </w:rPr>
+            </w:pPr>
+            <w:r>
+              <w:rPr>
+                <w:rFonts w:ascii="Arial" w:hAnsi="Arial"/>
+                <w:sz w:val="28"/>
+              </w:rPr>
+              <w:t>Communicatie buiten schooltijd gaat via Discord server.</w:t>
+            </w:r>
+          </w:p>
+          <w:p>
+            <w:pPr>
+              <w:pStyle w:val="Lijstalinea"/>
+              <w:numPr>
+                <w:ilvl w:val="0"/>
+                <w:numId w:val="1"/>
+              </w:numPr>
+              <w:rPr>
+                <w:rFonts w:ascii="Arial" w:hAnsi="Arial"/>
+                <w:sz w:val="28"/>
+              </w:rPr>
+            </w:pPr>
+            <w:r>
+              <w:rPr>
+                <w:rFonts w:ascii="Arial" w:hAnsi="Arial"/>
+                <w:sz w:val="28"/>
+              </w:rPr>
+              <w:t>Geschillen oplossen door middel van overleg.</w:t>
+            </w:r>
+          </w:p>
+          <w:p>
+            <w:pPr>
+              <w:pStyle w:val="Lijstalinea"/>
+              <w:numPr>
+                <w:ilvl w:val="0"/>
+                <w:numId w:val="1"/>
+              </w:numPr>
+              <w:rPr>
+                <w:rFonts w:ascii="Arial" w:hAnsi="Arial"/>
+                <w:sz w:val="28"/>
+              </w:rPr>
+            </w:pPr>
+            <w:r>
+              <w:rPr>
+                <w:rFonts w:ascii="Arial" w:hAnsi="Arial"/>
+                <w:sz w:val="28"/>
+              </w:rPr>
+              <w:t xml:space="preserve">Afspraken gelden voor 7 weken (13-2-2017 t/m </w:t>
+            </w:r>
+            <w:r>
+              <w:rPr>
+                <w:rFonts w:ascii="Arial" w:hAnsi="Arial"/>
+                <w:sz w:val="28"/>
+              </w:rPr>
+              <w:t>28-3-2017)</w:t>
+            </w:r>
+          </w:p>
+          <w:p>
+            <w:pPr>
+              <w:pStyle w:val="Lijstalinea"/>
+              <w:numPr>
+                <w:ilvl w:val="0"/>
+                <w:numId w:val="1"/>
+              </w:numPr>
+              <w:rPr>
+                <w:rFonts w:ascii="Arial" w:hAnsi="Arial"/>
+                <w:sz w:val="28"/>
+              </w:rPr>
+            </w:pPr>
+            <w:r>
+              <w:rPr>
+                <w:rFonts w:ascii="Arial" w:hAnsi="Arial"/>
+                <w:sz w:val="28"/>
+              </w:rPr>
+              <w:t>Tenzij sprake is van opzet of grove schuld van één der partijen, waarbij deze partij aansprakelijk is voor de totale schade die daaruit voortvloeit, zijn partijen verantwoordelijk voor hun eigen deel van de overeenkomst.</w:t>
+            </w:r>
+          </w:p>
+          <w:p>
+            <w:pPr>
+              <w:pStyle w:val="Lijstalinea"/>
+              <w:numPr>
+                <w:ilvl w:val="0"/>
+                <w:numId w:val="1"/>
+              </w:numPr>
+              <w:rPr>
+                <w:rFonts w:ascii="Arial" w:hAnsi="Arial"/>
+                <w:sz w:val="28"/>
+              </w:rPr>
+            </w:pPr>
+            <w:r>
+              <w:rPr>
+                <w:rFonts w:ascii="Arial" w:hAnsi="Arial"/>
+                <w:sz w:val="28"/>
+              </w:rPr>
+              <w:t>Mocht iemand afwezig zijn die dag moet dat minstens 3 uur van tevoren gemeld worden via Discord.</w:t>
+            </w:r>
+          </w:p>
+          <w:p>
+            <w:pPr>
+              <w:pStyle w:val="Lijstalinea"/>
+              <w:numPr>
+                <w:ilvl w:val="0"/>
+                <w:numId w:val="1"/>
+              </w:numPr>
+              <w:rPr>
+                <w:rFonts w:ascii="Arial" w:hAnsi="Arial"/>
+                <w:sz w:val="28"/>
+              </w:rPr>
+            </w:pPr>
+            <w:r>
+              <w:rPr>
+                <w:rFonts w:ascii="Arial" w:hAnsi="Arial"/>
+                <w:sz w:val="28"/>
+              </w:rPr>
+              <w:t>Iedereen houd een logboek met urenverantwoording bij.</w:t>
+            </w:r>
           </w:p>
         </w:tc>
       </w:tr>
@@ -617,35 +723,26 @@
           <w:p>
             <w:pPr>
               <w:pStyle w:val="Kop1"/>
+              <w:rPr>
+                <w:lang w:val="nl-NL"/>
+              </w:rPr>
             </w:pPr>
             <w:bookmarkStart w:id="2" w:name="_Toc410937001"/>
             <w:bookmarkStart w:id="3" w:name="_Toc410937183"/>
-            <w:proofErr w:type="spellStart"/>
-            <w:r>
-              <w:t>Bijlage</w:t>
-            </w:r>
-            <w:proofErr w:type="spellEnd"/>
-            <w:r>
-              <w:t xml:space="preserve"> 2: </w:t>
-            </w:r>
-            <w:proofErr w:type="spellStart"/>
-            <w:r>
-              <w:t>Bereikbaarheidslijst</w:t>
-            </w:r>
-            <w:proofErr w:type="spellEnd"/>
-            <w:r>
-              <w:t xml:space="preserve"> project</w:t>
+            <w:r>
+              <w:rPr>
+                <w:lang w:val="nl-NL"/>
+              </w:rPr>
+              <w:t>Bijlage 2: Bereikbaarheidslijst project</w:t>
             </w:r>
             <w:bookmarkEnd w:id="2"/>
             <w:bookmarkEnd w:id="3"/>
             <w:r>
-              <w:t xml:space="preserve"> De </w:t>
-            </w:r>
-            <w:proofErr w:type="spellStart"/>
-            <w:r>
-              <w:t>gokkers</w:t>
-            </w:r>
-            <w:proofErr w:type="spellEnd"/>
+              <w:rPr>
+                <w:lang w:val="nl-NL"/>
+              </w:rPr>
+              <w:t xml:space="preserve"> De gokkers</w:t>
+            </w:r>
           </w:p>
         </w:tc>
       </w:tr>
@@ -675,6 +772,14 @@
               </w:rPr>
               <w:t>Projectgroep:</w:t>
             </w:r>
+            <w:r>
+              <w:rPr>
+                <w:rFonts w:ascii="Arial" w:hAnsi="Arial"/>
+                <w:b/>
+                <w:sz w:val="32"/>
+              </w:rPr>
+              <w:t xml:space="preserve"> 17</w:t>
+            </w:r>
           </w:p>
           <w:p>
             <w:pPr>
@@ -691,6 +796,14 @@
                 <w:sz w:val="32"/>
               </w:rPr>
               <w:t>Projectleider:</w:t>
+            </w:r>
+            <w:r>
+              <w:rPr>
+                <w:rFonts w:ascii="Arial" w:hAnsi="Arial"/>
+                <w:b/>
+                <w:sz w:val="32"/>
+              </w:rPr>
+              <w:t xml:space="preserve"> Jurriaan Roelen</w:t>
             </w:r>
           </w:p>
           <w:p>
@@ -797,16 +910,7 @@
                 <w:rFonts w:ascii="Arial" w:hAnsi="Arial"/>
                 <w:sz w:val="32"/>
               </w:rPr>
-              <w:t>Naam leerling</w:t>
-            </w:r>
-            <w:bookmarkStart w:id="4" w:name="_GoBack"/>
-            <w:bookmarkEnd w:id="4"/>
-            <w:r>
-              <w:rPr>
-                <w:rFonts w:ascii="Arial" w:hAnsi="Arial"/>
-                <w:sz w:val="32"/>
-              </w:rPr>
-              <w:t>1</w:t>
+              <w:t>Jurriaan Roelen</w:t>
             </w:r>
           </w:p>
         </w:tc>
@@ -822,13 +926,16 @@
                 <w:sz w:val="32"/>
               </w:rPr>
             </w:pPr>
-            <w:r>
-              <w:rPr>
-                <w:rFonts w:ascii="Arial" w:hAnsi="Arial"/>
-                <w:sz w:val="32"/>
-              </w:rPr>
-              <w:t>School email adres</w:t>
-            </w:r>
+            <w:hyperlink r:id="rId8" w:history="1">
+              <w:r>
+                <w:rPr>
+                  <w:rStyle w:val="Hyperlink"/>
+                  <w:rFonts w:ascii="Arial" w:hAnsi="Arial"/>
+                  <w:sz w:val="32"/>
+                </w:rPr>
+                <w:t>D181761@edu.rocwb.nl</w:t>
+              </w:r>
+            </w:hyperlink>
           </w:p>
         </w:tc>
       </w:tr>
@@ -877,10 +984,16 @@
             <w:pPr>
               <w:rPr>
                 <w:rFonts w:ascii="Arial" w:hAnsi="Arial"/>
-                <w:b/>
-                <w:sz w:val="32"/>
-              </w:rPr>
-            </w:pPr>
+                <w:sz w:val="32"/>
+              </w:rPr>
+            </w:pPr>
+            <w:r>
+              <w:rPr>
+                <w:rFonts w:ascii="Arial" w:hAnsi="Arial"/>
+                <w:sz w:val="32"/>
+              </w:rPr>
+              <w:t>+31 6 23 55 57 33</w:t>
+            </w:r>
           </w:p>
         </w:tc>
       </w:tr>
@@ -983,10 +1096,16 @@
             <w:pPr>
               <w:rPr>
                 <w:rFonts w:ascii="Arial" w:hAnsi="Arial"/>
-                <w:b/>
-                <w:sz w:val="32"/>
-              </w:rPr>
-            </w:pPr>
+                <w:sz w:val="32"/>
+              </w:rPr>
+            </w:pPr>
+            <w:r>
+              <w:rPr>
+                <w:rFonts w:ascii="Arial" w:hAnsi="Arial"/>
+                <w:sz w:val="32"/>
+              </w:rPr>
+              <w:t>Sjoerd Hoeven</w:t>
+            </w:r>
           </w:p>
         </w:tc>
         <w:tc>
@@ -998,10 +1117,26 @@
             <w:pPr>
               <w:rPr>
                 <w:rFonts w:ascii="Arial" w:hAnsi="Arial"/>
-                <w:b/>
-                <w:sz w:val="32"/>
-              </w:rPr>
-            </w:pPr>
+                <w:sz w:val="32"/>
+              </w:rPr>
+            </w:pPr>
+            <w:hyperlink r:id="rId9" w:history="1">
+              <w:r>
+                <w:rPr>
+                  <w:rStyle w:val="Hyperlink"/>
+                  <w:rFonts w:ascii="Arial" w:hAnsi="Arial"/>
+                  <w:sz w:val="32"/>
+                </w:rPr>
+                <w:t>d231057@edu.rocwb.nl</w:t>
+              </w:r>
+            </w:hyperlink>
+            <w:r>
+              <w:rPr>
+                <w:rFonts w:ascii="Arial" w:hAnsi="Arial"/>
+                <w:sz w:val="32"/>
+              </w:rPr>
+              <w:t xml:space="preserve"> </w:t>
+            </w:r>
           </w:p>
         </w:tc>
       </w:tr>
@@ -1050,10 +1185,79 @@
             <w:pPr>
               <w:rPr>
                 <w:rFonts w:ascii="Arial" w:hAnsi="Arial"/>
-                <w:b/>
-                <w:sz w:val="32"/>
-              </w:rPr>
-            </w:pPr>
+                <w:sz w:val="32"/>
+              </w:rPr>
+            </w:pPr>
+            <w:r>
+              <w:rPr>
+                <w:rFonts w:ascii="Arial" w:hAnsi="Arial"/>
+                <w:sz w:val="32"/>
+              </w:rPr>
+              <w:t xml:space="preserve">+31 </w:t>
+            </w:r>
+            <w:r>
+              <w:rPr>
+                <w:rFonts w:ascii="Arial" w:hAnsi="Arial"/>
+                <w:sz w:val="32"/>
+              </w:rPr>
+              <w:t>6</w:t>
+            </w:r>
+            <w:r>
+              <w:rPr>
+                <w:rFonts w:ascii="Arial" w:hAnsi="Arial"/>
+                <w:sz w:val="32"/>
+              </w:rPr>
+              <w:t xml:space="preserve"> </w:t>
+            </w:r>
+            <w:r>
+              <w:rPr>
+                <w:rFonts w:ascii="Arial" w:hAnsi="Arial"/>
+                <w:sz w:val="32"/>
+              </w:rPr>
+              <w:t>57</w:t>
+            </w:r>
+            <w:r>
+              <w:rPr>
+                <w:rFonts w:ascii="Arial" w:hAnsi="Arial"/>
+                <w:sz w:val="32"/>
+              </w:rPr>
+              <w:t xml:space="preserve"> </w:t>
+            </w:r>
+            <w:r>
+              <w:rPr>
+                <w:rFonts w:ascii="Arial" w:hAnsi="Arial"/>
+                <w:sz w:val="32"/>
+              </w:rPr>
+              <w:t>55</w:t>
+            </w:r>
+            <w:r>
+              <w:rPr>
+                <w:rFonts w:ascii="Arial" w:hAnsi="Arial"/>
+                <w:sz w:val="32"/>
+              </w:rPr>
+              <w:t xml:space="preserve"> </w:t>
+            </w:r>
+            <w:r>
+              <w:rPr>
+                <w:rFonts w:ascii="Arial" w:hAnsi="Arial"/>
+                <w:sz w:val="32"/>
+              </w:rPr>
+              <w:t>12</w:t>
+            </w:r>
+            <w:r>
+              <w:rPr>
+                <w:rFonts w:ascii="Arial" w:hAnsi="Arial"/>
+                <w:sz w:val="32"/>
+              </w:rPr>
+              <w:t xml:space="preserve"> </w:t>
+            </w:r>
+            <w:r>
+              <w:rPr>
+                <w:rFonts w:ascii="Arial" w:hAnsi="Arial"/>
+                <w:sz w:val="32"/>
+              </w:rPr>
+              <w:t>63</w:t>
+            </w:r>
           </w:p>
         </w:tc>
       </w:tr>
@@ -1156,10 +1360,16 @@
             <w:pPr>
               <w:rPr>
                 <w:rFonts w:ascii="Arial" w:hAnsi="Arial"/>
-                <w:b/>
-                <w:sz w:val="32"/>
-              </w:rPr>
-            </w:pPr>
+                <w:sz w:val="32"/>
+              </w:rPr>
+            </w:pPr>
+            <w:r>
+              <w:rPr>
+                <w:rFonts w:ascii="Arial" w:hAnsi="Arial"/>
+                <w:sz w:val="32"/>
+              </w:rPr>
+              <w:t>Mike …</w:t>
+            </w:r>
           </w:p>
         </w:tc>
         <w:tc>
@@ -1175,6 +1385,8 @@
                 <w:sz w:val="32"/>
               </w:rPr>
             </w:pPr>
+            <w:bookmarkStart w:id="4" w:name="_GoBack"/>
+            <w:bookmarkEnd w:id="4"/>
           </w:p>
         </w:tc>
       </w:tr>
@@ -1294,8 +1506,128 @@
 </w:document>
 </file>
 
+<file path=word/numbering.xml><?xml version="1.0" encoding="utf-8"?>
+<w:numbering xmlns:wpc="http://schemas.microsoft.com/office/word/2010/wordprocessingCanvas" xmlns:cx="http://schemas.microsoft.com/office/drawing/2014/chartex" xmlns:cx1="http://schemas.microsoft.com/office/drawing/2015/9/8/chartex" xmlns:cx2="http://schemas.microsoft.com/office/drawing/2015/10/21/chartex" xmlns:cx3="http://schemas.microsoft.com/office/drawing/2016/5/9/chartex" xmlns:cx4="http://schemas.microsoft.com/office/drawing/2016/5/10/chartex" xmlns:cx5="http://schemas.microsoft.com/office/drawing/2016/5/11/chartex" xmlns:mc="http://schemas.openxmlformats.org/markup-compatibility/2006" xmlns:o="urn:schemas-microsoft-com:office:office" xmlns:r="http://schemas.openxmlformats.org/officeDocument/2006/relationships" xmlns:m="http://schemas.openxmlformats.org/officeDocument/2006/math" xmlns:v="urn:schemas-microsoft-com:vml" xmlns:wp14="http://schemas.microsoft.com/office/word/2010/wordprocessingDrawing" xmlns:wp="http://schemas.openxmlformats.org/drawingml/2006/wordprocessingDrawing" xmlns:w10="urn:schemas-microsoft-com:office:word" xmlns:w="http://schemas.openxmlformats.org/wordprocessingml/2006/main" xmlns:w14="http://schemas.microsoft.com/office/word/2010/wordml" xmlns:w15="http://schemas.microsoft.com/office/word/2012/wordml" xmlns:w16se="http://schemas.microsoft.com/office/word/2015/wordml/symex" xmlns:wpg="http://schemas.microsoft.com/office/word/2010/wordprocessingGroup" xmlns:wpi="http://schemas.microsoft.com/office/word/2010/wordprocessingInk" xmlns:wne="http://schemas.microsoft.com/office/word/2006/wordml" xmlns:wps="http://schemas.microsoft.com/office/word/2010/wordprocessingShape" mc:Ignorable="w14 w15 w16se wp14">
+  <w:abstractNum w:abstractNumId="0" w15:restartNumberingAfterBreak="0">
+    <w:nsid w:val="6934348E"/>
+    <w:multiLevelType w:val="hybridMultilevel"/>
+    <w:tmpl w:val="424011FE"/>
+    <w:lvl w:ilvl="0" w:tplc="9692CB0C">
+      <w:numFmt w:val="bullet"/>
+      <w:lvlText w:val="-"/>
+      <w:lvlJc w:val="left"/>
+      <w:pPr>
+        <w:ind w:left="720" w:hanging="360"/>
+      </w:pPr>
+      <w:rPr>
+        <w:rFonts w:ascii="Arial" w:eastAsiaTheme="minorHAnsi" w:hAnsi="Arial" w:cs="Arial" w:hint="default"/>
+      </w:rPr>
+    </w:lvl>
+    <w:lvl w:ilvl="1" w:tplc="04130003" w:tentative="1">
+      <w:start w:val="1"/>
+      <w:numFmt w:val="bullet"/>
+      <w:lvlText w:val="o"/>
+      <w:lvlJc w:val="left"/>
+      <w:pPr>
+        <w:ind w:left="1440" w:hanging="360"/>
+      </w:pPr>
+      <w:rPr>
+        <w:rFonts w:ascii="Courier New" w:hAnsi="Courier New" w:cs="Courier New" w:hint="default"/>
+      </w:rPr>
+    </w:lvl>
+    <w:lvl w:ilvl="2" w:tplc="04130005" w:tentative="1">
+      <w:start w:val="1"/>
+      <w:numFmt w:val="bullet"/>
+      <w:lvlText w:val=""/>
+      <w:lvlJc w:val="left"/>
+      <w:pPr>
+        <w:ind w:left="2160" w:hanging="360"/>
+      </w:pPr>
+      <w:rPr>
+        <w:rFonts w:ascii="Wingdings" w:hAnsi="Wingdings" w:hint="default"/>
+      </w:rPr>
+    </w:lvl>
+    <w:lvl w:ilvl="3" w:tplc="04130001" w:tentative="1">
+      <w:start w:val="1"/>
+      <w:numFmt w:val="bullet"/>
+      <w:lvlText w:val=""/>
+      <w:lvlJc w:val="left"/>
+      <w:pPr>
+        <w:ind w:left="2880" w:hanging="360"/>
+      </w:pPr>
+      <w:rPr>
+        <w:rFonts w:ascii="Symbol" w:hAnsi="Symbol" w:hint="default"/>
+      </w:rPr>
+    </w:lvl>
+    <w:lvl w:ilvl="4" w:tplc="04130003" w:tentative="1">
+      <w:start w:val="1"/>
+      <w:numFmt w:val="bullet"/>
+      <w:lvlText w:val="o"/>
+      <w:lvlJc w:val="left"/>
+      <w:pPr>
+        <w:ind w:left="3600" w:hanging="360"/>
+      </w:pPr>
+      <w:rPr>
+        <w:rFonts w:ascii="Courier New" w:hAnsi="Courier New" w:cs="Courier New" w:hint="default"/>
+      </w:rPr>
+    </w:lvl>
+    <w:lvl w:ilvl="5" w:tplc="04130005" w:tentative="1">
+      <w:start w:val="1"/>
+      <w:numFmt w:val="bullet"/>
+      <w:lvlText w:val=""/>
+      <w:lvlJc w:val="left"/>
+      <w:pPr>
+        <w:ind w:left="4320" w:hanging="360"/>
+      </w:pPr>
+      <w:rPr>
+        <w:rFonts w:ascii="Wingdings" w:hAnsi="Wingdings" w:hint="default"/>
+      </w:rPr>
+    </w:lvl>
+    <w:lvl w:ilvl="6" w:tplc="04130001" w:tentative="1">
+      <w:start w:val="1"/>
+      <w:numFmt w:val="bullet"/>
+      <w:lvlText w:val=""/>
+      <w:lvlJc w:val="left"/>
+      <w:pPr>
+        <w:ind w:left="5040" w:hanging="360"/>
+      </w:pPr>
+      <w:rPr>
+        <w:rFonts w:ascii="Symbol" w:hAnsi="Symbol" w:hint="default"/>
+      </w:rPr>
+    </w:lvl>
+    <w:lvl w:ilvl="7" w:tplc="04130003" w:tentative="1">
+      <w:start w:val="1"/>
+      <w:numFmt w:val="bullet"/>
+      <w:lvlText w:val="o"/>
+      <w:lvlJc w:val="left"/>
+      <w:pPr>
+        <w:ind w:left="5760" w:hanging="360"/>
+      </w:pPr>
+      <w:rPr>
+        <w:rFonts w:ascii="Courier New" w:hAnsi="Courier New" w:cs="Courier New" w:hint="default"/>
+      </w:rPr>
+    </w:lvl>
+    <w:lvl w:ilvl="8" w:tplc="04130005" w:tentative="1">
+      <w:start w:val="1"/>
+      <w:numFmt w:val="bullet"/>
+      <w:lvlText w:val=""/>
+      <w:lvlJc w:val="left"/>
+      <w:pPr>
+        <w:ind w:left="6480" w:hanging="360"/>
+      </w:pPr>
+      <w:rPr>
+        <w:rFonts w:ascii="Wingdings" w:hAnsi="Wingdings" w:hint="default"/>
+      </w:rPr>
+    </w:lvl>
+  </w:abstractNum>
+  <w:num w:numId="1">
+    <w:abstractNumId w:val="0"/>
+  </w:num>
+</w:numbering>
+</file>
+
 <file path=word/styles.xml><?xml version="1.0" encoding="utf-8"?>
-<w:styles xmlns:mc="http://schemas.openxmlformats.org/markup-compatibility/2006" xmlns:r="http://schemas.openxmlformats.org/officeDocument/2006/relationships" xmlns:w="http://schemas.openxmlformats.org/wordprocessingml/2006/main" xmlns:w14="http://schemas.microsoft.com/office/word/2010/wordml" xmlns:w15="http://schemas.microsoft.com/office/word/2012/wordml" mc:Ignorable="w14 w15">
+<w:styles xmlns:mc="http://schemas.openxmlformats.org/markup-compatibility/2006" xmlns:r="http://schemas.openxmlformats.org/officeDocument/2006/relationships" xmlns:w="http://schemas.openxmlformats.org/wordprocessingml/2006/main" xmlns:w14="http://schemas.microsoft.com/office/word/2010/wordml" xmlns:w15="http://schemas.microsoft.com/office/word/2012/wordml" xmlns:w16se="http://schemas.microsoft.com/office/word/2015/wordml/symex" mc:Ignorable="w14 w15 w16se">
   <w:docDefaults>
     <w:rPrDefault>
       <w:rPr>
@@ -1311,7 +1643,7 @@
       </w:pPr>
     </w:pPrDefault>
   </w:docDefaults>
-  <w:latentStyles w:defLockedState="0" w:defUIPriority="99" w:defSemiHidden="0" w:defUnhideWhenUsed="0" w:defQFormat="0" w:count="371">
+  <w:latentStyles w:defLockedState="0" w:defUIPriority="99" w:defSemiHidden="0" w:defUnhideWhenUsed="0" w:defQFormat="0" w:count="374">
     <w:lsdException w:name="Normal" w:uiPriority="0" w:qFormat="1"/>
     <w:lsdException w:name="heading 1" w:uiPriority="0" w:qFormat="1"/>
     <w:lsdException w:name="heading 2" w:semiHidden="1" w:uiPriority="9" w:unhideWhenUsed="1" w:qFormat="1"/>
@@ -1417,7 +1749,6 @@
     <w:lsdException w:name="HTML Sample" w:semiHidden="1" w:unhideWhenUsed="1"/>
     <w:lsdException w:name="HTML Typewriter" w:semiHidden="1" w:unhideWhenUsed="1"/>
     <w:lsdException w:name="HTML Variable" w:semiHidden="1" w:unhideWhenUsed="1"/>
-    <w:lsdException w:name="Normal Table" w:semiHidden="1" w:unhideWhenUsed="1"/>
     <w:lsdException w:name="annotation subject" w:semiHidden="1" w:unhideWhenUsed="1"/>
     <w:lsdException w:name="No List" w:semiHidden="1" w:unhideWhenUsed="1"/>
     <w:lsdException w:name="Outline List 1" w:semiHidden="1" w:unhideWhenUsed="1"/>
@@ -1462,7 +1793,6 @@
     <w:lsdException w:name="Table Professional" w:semiHidden="1" w:unhideWhenUsed="1"/>
     <w:lsdException w:name="Table Subtle 1" w:semiHidden="1" w:unhideWhenUsed="1"/>
     <w:lsdException w:name="Table Subtle 2" w:semiHidden="1" w:unhideWhenUsed="1"/>
-    <w:lsdException w:name="Table Web 1" w:semiHidden="1" w:unhideWhenUsed="1"/>
     <w:lsdException w:name="Table Web 2" w:semiHidden="1" w:unhideWhenUsed="1"/>
     <w:lsdException w:name="Table Web 3" w:semiHidden="1" w:unhideWhenUsed="1"/>
     <w:lsdException w:name="Balloon Text" w:semiHidden="1" w:unhideWhenUsed="1"/>
@@ -1683,6 +2013,9 @@
     <w:lsdException w:name="List Table 5 Dark Accent 6" w:uiPriority="50"/>
     <w:lsdException w:name="List Table 6 Colorful Accent 6" w:uiPriority="51"/>
     <w:lsdException w:name="List Table 7 Colorful Accent 6" w:uiPriority="52"/>
+    <w:lsdException w:name="Mention" w:semiHidden="1" w:unhideWhenUsed="1"/>
+    <w:lsdException w:name="Smart Hyperlink" w:semiHidden="1" w:unhideWhenUsed="1"/>
+    <w:lsdException w:name="Hashtag" w:semiHidden="1" w:unhideWhenUsed="1"/>
   </w:latentStyles>
   <w:style w:type="paragraph" w:default="1" w:styleId="Standaard">
     <w:name w:val="Normal"/>
@@ -1752,6 +2085,28 @@
       <w:color w:val="5B9BD5" w:themeColor="accent1"/>
       <w:sz w:val="36"/>
       <w:lang w:val="en-US" w:eastAsia="hu-HU"/>
+    </w:rPr>
+  </w:style>
+  <w:style w:type="paragraph" w:styleId="Lijstalinea">
+    <w:name w:val="List Paragraph"/>
+    <w:basedOn w:val="Standaard"/>
+    <w:uiPriority w:val="34"/>
+    <w:qFormat/>
+    <w:rsid w:val="00520593"/>
+    <w:pPr>
+      <w:ind w:left="720"/>
+      <w:contextualSpacing/>
+    </w:pPr>
+  </w:style>
+  <w:style w:type="character" w:styleId="Hyperlink">
+    <w:name w:val="Hyperlink"/>
+    <w:basedOn w:val="Standaardalinea-lettertype"/>
+    <w:uiPriority w:val="99"/>
+    <w:unhideWhenUsed/>
+    <w:rsid w:val="00493257"/>
+    <w:rPr>
+      <w:color w:val="0563C1" w:themeColor="hyperlink"/>
+      <w:u w:val="single"/>
     </w:rPr>
   </w:style>
 </w:styles>
@@ -2019,18 +2374,18 @@
 </file>
 
 <file path=customXml/item1.xml><?xml version="1.0" encoding="utf-8"?>
-<p:properties xmlns:p="http://schemas.microsoft.com/office/2006/metadata/properties" xmlns:xsi="http://www.w3.org/2001/XMLSchema-instance">
-  <documentManagement/>
-</p:properties>
-</file>
-
-<file path=customXml/item2.xml><?xml version="1.0" encoding="utf-8"?>
 <?mso-contentType ?>
 <FormTemplates xmlns="http://schemas.microsoft.com/sharepoint/v3/contenttype/forms">
   <Display>DocumentLibraryForm</Display>
   <Edit>DocumentLibraryForm</Edit>
   <New>DocumentLibraryForm</New>
 </FormTemplates>
+</file>
+
+<file path=customXml/item2.xml><?xml version="1.0" encoding="utf-8"?>
+<p:properties xmlns:p="http://schemas.microsoft.com/office/2006/metadata/properties" xmlns:xsi="http://www.w3.org/2001/XMLSchema-instance">
+  <documentManagement/>
+</p:properties>
 </file>
 
 <file path=customXml/item3.xml><?xml version="1.0" encoding="utf-8"?>
@@ -2083,23 +2438,17 @@
 </file>
 
 <file path=customXml/itemProps1.xml><?xml version="1.0" encoding="utf-8"?>
-<ds:datastoreItem xmlns:ds="http://schemas.openxmlformats.org/officeDocument/2006/customXml" ds:itemID="{B2B98A58-FF54-4938-9CDF-0AB8C4DFDA4A}">
+<ds:datastoreItem xmlns:ds="http://schemas.openxmlformats.org/officeDocument/2006/customXml" ds:itemID="{EEE0A0F3-053D-4583-B4B5-0CD155EFCFED}">
   <ds:schemaRefs>
-    <ds:schemaRef ds:uri="http://schemas.microsoft.com/office/2006/documentManagement/types"/>
-    <ds:schemaRef ds:uri="http://purl.org/dc/elements/1.1/"/>
-    <ds:schemaRef ds:uri="http://purl.org/dc/terms/"/>
-    <ds:schemaRef ds:uri="http://schemas.openxmlformats.org/package/2006/metadata/core-properties"/>
-    <ds:schemaRef ds:uri="http://purl.org/dc/dcmitype/"/>
-    <ds:schemaRef ds:uri="http://schemas.microsoft.com/office/2006/metadata/properties"/>
-    <ds:schemaRef ds:uri="http://www.w3.org/XML/1998/namespace"/>
+    <ds:schemaRef ds:uri="http://schemas.microsoft.com/sharepoint/v3/contenttype/forms"/>
   </ds:schemaRefs>
 </ds:datastoreItem>
 </file>
 
 <file path=customXml/itemProps2.xml><?xml version="1.0" encoding="utf-8"?>
-<ds:datastoreItem xmlns:ds="http://schemas.openxmlformats.org/officeDocument/2006/customXml" ds:itemID="{EEE0A0F3-053D-4583-B4B5-0CD155EFCFED}">
+<ds:datastoreItem xmlns:ds="http://schemas.openxmlformats.org/officeDocument/2006/customXml" ds:itemID="{B2B98A58-FF54-4938-9CDF-0AB8C4DFDA4A}">
   <ds:schemaRefs>
-    <ds:schemaRef ds:uri="http://schemas.microsoft.com/sharepoint/v3/contenttype/forms"/>
+    <ds:schemaRef ds:uri="http://schemas.microsoft.com/office/2006/metadata/properties"/>
   </ds:schemaRefs>
 </ds:datastoreItem>
 </file>

--- a/Files/20170208_sjablonen bereikbaarheidslijst en samenwerkingscontract.docx
+++ b/Files/20170208_sjablonen bereikbaarheidslijst en samenwerkingscontract.docx
@@ -1385,8 +1385,24 @@
                 <w:sz w:val="32"/>
               </w:rPr>
             </w:pPr>
-            <w:bookmarkStart w:id="4" w:name="_GoBack"/>
-            <w:bookmarkEnd w:id="4"/>
+            <w:hyperlink r:id="rId10" w:history="1">
+              <w:r>
+                <w:rPr>
+                  <w:rStyle w:val="Hyperlink"/>
+                  <w:rFonts w:ascii="Arial" w:hAnsi="Arial"/>
+                  <w:sz w:val="32"/>
+                </w:rPr>
+                <w:t>d228527@edu.rocwb.nl</w:t>
+              </w:r>
+            </w:hyperlink>
+            <w:r>
+              <w:rPr>
+                <w:rFonts w:ascii="Arial" w:hAnsi="Arial"/>
+                <w:b/>
+                <w:sz w:val="32"/>
+              </w:rPr>
+              <w:t xml:space="preserve">  </w:t>
+            </w:r>
           </w:p>
         </w:tc>
       </w:tr>
@@ -1435,10 +1451,18 @@
             <w:pPr>
               <w:rPr>
                 <w:rFonts w:ascii="Arial" w:hAnsi="Arial"/>
-                <w:b/>
-                <w:sz w:val="32"/>
-              </w:rPr>
-            </w:pPr>
+                <w:sz w:val="32"/>
+              </w:rPr>
+            </w:pPr>
+            <w:r>
+              <w:rPr>
+                <w:rFonts w:ascii="Arial" w:hAnsi="Arial"/>
+                <w:sz w:val="32"/>
+              </w:rPr>
+              <w:t>+31 6 36307610</w:t>
+            </w:r>
+            <w:bookmarkStart w:id="4" w:name="_GoBack"/>
+            <w:bookmarkEnd w:id="4"/>
           </w:p>
         </w:tc>
       </w:tr>
@@ -1749,6 +1773,7 @@
     <w:lsdException w:name="HTML Sample" w:semiHidden="1" w:unhideWhenUsed="1"/>
     <w:lsdException w:name="HTML Typewriter" w:semiHidden="1" w:unhideWhenUsed="1"/>
     <w:lsdException w:name="HTML Variable" w:semiHidden="1" w:unhideWhenUsed="1"/>
+    <w:lsdException w:name="Normal Table" w:semiHidden="1" w:unhideWhenUsed="1"/>
     <w:lsdException w:name="annotation subject" w:semiHidden="1" w:unhideWhenUsed="1"/>
     <w:lsdException w:name="No List" w:semiHidden="1" w:unhideWhenUsed="1"/>
     <w:lsdException w:name="Outline List 1" w:semiHidden="1" w:unhideWhenUsed="1"/>
@@ -1793,6 +1818,7 @@
     <w:lsdException w:name="Table Professional" w:semiHidden="1" w:unhideWhenUsed="1"/>
     <w:lsdException w:name="Table Subtle 1" w:semiHidden="1" w:unhideWhenUsed="1"/>
     <w:lsdException w:name="Table Subtle 2" w:semiHidden="1" w:unhideWhenUsed="1"/>
+    <w:lsdException w:name="Table Web 1" w:semiHidden="1" w:unhideWhenUsed="1"/>
     <w:lsdException w:name="Table Web 2" w:semiHidden="1" w:unhideWhenUsed="1"/>
     <w:lsdException w:name="Table Web 3" w:semiHidden="1" w:unhideWhenUsed="1"/>
     <w:lsdException w:name="Balloon Text" w:semiHidden="1" w:unhideWhenUsed="1"/>
@@ -2383,12 +2409,6 @@
 </file>
 
 <file path=customXml/item2.xml><?xml version="1.0" encoding="utf-8"?>
-<p:properties xmlns:p="http://schemas.microsoft.com/office/2006/metadata/properties" xmlns:xsi="http://www.w3.org/2001/XMLSchema-instance">
-  <documentManagement/>
-</p:properties>
-</file>
-
-<file path=customXml/item3.xml><?xml version="1.0" encoding="utf-8"?>
 <ct:contentTypeSchema xmlns:ct="http://schemas.microsoft.com/office/2006/metadata/contentType" xmlns:ma="http://schemas.microsoft.com/office/2006/metadata/properties/metaAttributes" ct:_="" ma:_="" ma:contentTypeName="Document" ma:contentTypeID="0x0101007BEF67E862DF8142A1371705B0F69A4C" ma:contentTypeVersion="0" ma:contentTypeDescription="Een nieuw document maken." ma:contentTypeScope="" ma:versionID="649c850f7c3b7898c616adec0832281d">
   <xsd:schema xmlns:xsd="http://www.w3.org/2001/XMLSchema" xmlns:p="http://schemas.microsoft.com/office/2006/metadata/properties" targetNamespace="http://schemas.microsoft.com/office/2006/metadata/properties" ma:root="true" ma:fieldsID="b118b0825d757084c8d1e1ffd33f200c">
     <xsd:element name="properties">
@@ -2437,6 +2457,12 @@
 </ct:contentTypeSchema>
 </file>
 
+<file path=customXml/item3.xml><?xml version="1.0" encoding="utf-8"?>
+<p:properties xmlns:p="http://schemas.microsoft.com/office/2006/metadata/properties" xmlns:xsi="http://www.w3.org/2001/XMLSchema-instance">
+  <documentManagement/>
+</p:properties>
+</file>
+
 <file path=customXml/itemProps1.xml><?xml version="1.0" encoding="utf-8"?>
 <ds:datastoreItem xmlns:ds="http://schemas.openxmlformats.org/officeDocument/2006/customXml" ds:itemID="{EEE0A0F3-053D-4583-B4B5-0CD155EFCFED}">
   <ds:schemaRefs>
@@ -2446,14 +2472,6 @@
 </file>
 
 <file path=customXml/itemProps2.xml><?xml version="1.0" encoding="utf-8"?>
-<ds:datastoreItem xmlns:ds="http://schemas.openxmlformats.org/officeDocument/2006/customXml" ds:itemID="{B2B98A58-FF54-4938-9CDF-0AB8C4DFDA4A}">
-  <ds:schemaRefs>
-    <ds:schemaRef ds:uri="http://schemas.microsoft.com/office/2006/metadata/properties"/>
-  </ds:schemaRefs>
-</ds:datastoreItem>
-</file>
-
-<file path=customXml/itemProps3.xml><?xml version="1.0" encoding="utf-8"?>
 <ds:datastoreItem xmlns:ds="http://schemas.openxmlformats.org/officeDocument/2006/customXml" ds:itemID="{7E5874B0-B71F-4B6C-8752-BACE2DFE3EC7}">
   <ds:schemaRefs>
     <ds:schemaRef ds:uri="http://schemas.microsoft.com/office/2006/metadata/contentType"/>
@@ -2466,4 +2484,12 @@
     <ds:schemaRef ds:uri="http://schemas.microsoft.com/office/internal/2005/internalDocumentation"/>
   </ds:schemaRefs>
 </ds:datastoreItem>
+</file>
+
+<file path=customXml/itemProps3.xml><?xml version="1.0" encoding="utf-8"?>
+<ds:datastoreItem xmlns:ds="http://schemas.openxmlformats.org/officeDocument/2006/customXml" ds:itemID="{B2B98A58-FF54-4938-9CDF-0AB8C4DFDA4A}">
+  <ds:schemaRefs>
+    <ds:schemaRef ds:uri="http://schemas.microsoft.com/office/2006/metadata/properties"/>
+  </ds:schemaRefs>
+</ds:datastoreItem>
 </file>